--- a/eli2k/resume.docx
+++ b/eli2k/resume.docx
@@ -84,7 +84,13 @@
       </w:r>
       <w:proofErr w:type="spellEnd"/>
       <w:r>
-        <w:t xml:space="preserve"> and the top 500 globally on </w:t>
+        <w:t xml:space="preserve"> and </w:t>
+      </w:r>
+      <w:r>
+        <w:t>within the</w:t>
+      </w:r>
+      <w:r>
+        <w:t xml:space="preserve"> top 500 globally on </w:t>
       </w:r>
       <w:proofErr w:type="spellStart"/>
       <w:r>
@@ -101,7 +107,13 @@
         <w:t>several</w:t>
       </w:r>
       <w:r>
-        <w:t xml:space="preserve"> industry certifications and am currently pursuing a </w:t>
+        <w:t xml:space="preserve"> industry certifications and </w:t>
+      </w:r>
+      <w:r>
+        <w:t>I’</w:t>
+      </w:r>
+      <w:r>
+        <w:t xml:space="preserve">m currently pursuing a </w:t>
       </w:r>
       <w:proofErr w:type="gramStart"/>
       <w:r>
@@ -109,10 +121,13 @@
       </w:r>
       <w:proofErr w:type="gramEnd"/>
       <w:r>
-        <w:t xml:space="preserve"> degree in cybersecurity. I'm passionate about continuous learning and am looking for a work environment that will allow me to</w:t>
-      </w:r>
-      <w:r>
-        <w:t xml:space="preserve"> contribute to the field in a meaningful way and</w:t>
+        <w:t xml:space="preserve"> degree in cybersecurity. I'm passionate about continuous learning and looking for a work environment that will allow me to</w:t>
+      </w:r>
+      <w:r>
+        <w:t xml:space="preserve"> contribute to the field in a meaningful way </w:t>
+      </w:r>
+      <w:r>
+        <w:t>and continue to</w:t>
       </w:r>
       <w:r>
         <w:t xml:space="preserve"> grow as a cybersecurity professional.</w:t>
@@ -192,6 +207,19 @@
         <w:rPr>
           <w:rFonts w:eastAsia="Times New Roman" w:cstheme="minorHAnsi"/>
         </w:rPr>
+        <w:tab/>
+        <w:t xml:space="preserve">       </w:t>
+      </w:r>
+      <w:r>
+        <w:rPr>
+          <w:rFonts w:eastAsia="Times New Roman" w:cstheme="minorHAnsi"/>
+        </w:rPr>
+        <w:t xml:space="preserve">  </w:t>
+      </w:r>
+      <w:r>
+        <w:rPr>
+          <w:rFonts w:eastAsia="Times New Roman" w:cstheme="minorHAnsi"/>
+        </w:rPr>
         <w:t>December</w:t>
       </w:r>
       <w:r>
@@ -216,34 +244,27 @@
         <w:rPr>
           <w:rFonts w:eastAsia="Times New Roman" w:cstheme="minorHAnsi"/>
         </w:rPr>
-        <w:t>–</w:t>
-      </w:r>
-      <w:r>
-        <w:rPr>
-          <w:rFonts w:eastAsia="Times New Roman" w:cstheme="minorHAnsi"/>
-        </w:rPr>
-        <w:t xml:space="preserve"> </w:t>
-      </w:r>
-      <w:r>
-        <w:rPr>
-          <w:rFonts w:eastAsia="Times New Roman" w:cstheme="minorHAnsi"/>
-        </w:rPr>
-        <w:t xml:space="preserve">(expected) </w:t>
-      </w:r>
-      <w:r>
-        <w:rPr>
-          <w:rFonts w:eastAsia="Times New Roman" w:cstheme="minorHAnsi"/>
-        </w:rPr>
-        <w:t>November 2023</w:t>
-      </w:r>
-      <w:r>
-        <w:rPr>
-          <w:rFonts w:eastAsia="Times New Roman" w:cstheme="minorHAnsi"/>
-        </w:rPr>
-        <w:br/>
-      </w:r>
-      <w:proofErr w:type="spellStart"/>
-      <w:proofErr w:type="gramStart"/>
+        <w:t xml:space="preserve">– </w:t>
+      </w:r>
+      <w:r>
+        <w:rPr>
+          <w:rFonts w:eastAsia="Times New Roman" w:cstheme="minorHAnsi"/>
+        </w:rPr>
+        <w:t>September</w:t>
+      </w:r>
+      <w:r>
+        <w:rPr>
+          <w:rFonts w:eastAsia="Times New Roman" w:cstheme="minorHAnsi"/>
+        </w:rPr>
+        <w:t xml:space="preserve"> 2023</w:t>
+      </w:r>
+      <w:r>
+        <w:rPr>
+          <w:rFonts w:eastAsia="Times New Roman" w:cstheme="minorHAnsi"/>
+        </w:rPr>
+        <w:br/>
+      </w:r>
+      <w:proofErr w:type="spellStart"/>
       <w:r>
         <w:rPr>
           <w:rFonts w:eastAsia="Times New Roman" w:cstheme="minorHAnsi"/>
@@ -263,9 +284,119 @@
           <w:i/>
           <w:iCs/>
         </w:rPr>
-        <w:t xml:space="preserve"> of Science</w:t>
-      </w:r>
-      <w:proofErr w:type="gramEnd"/>
+        <w:t xml:space="preserve"> of Science, Cybersecurity and Information Assurance</w:t>
+      </w:r>
+      <w:r>
+        <w:rPr>
+          <w:rFonts w:eastAsia="Times New Roman" w:cstheme="minorHAnsi"/>
+          <w:sz w:val="24"/>
+          <w:szCs w:val="24"/>
+        </w:rPr>
+        <w:br/>
+      </w:r>
+    </w:p>
+    <w:p>
+      <w:pPr>
+        <w:spacing w:after="0" w:line="240" w:lineRule="auto"/>
+        <w:rPr>
+          <w:rFonts w:eastAsia="Times New Roman" w:cstheme="minorHAnsi"/>
+          <w:sz w:val="24"/>
+          <w:szCs w:val="24"/>
+        </w:rPr>
+      </w:pPr>
+      <w:r>
+        <w:rPr>
+          <w:rFonts w:eastAsia="Times New Roman" w:cstheme="minorHAnsi"/>
+          <w:b/>
+          <w:bCs/>
+          <w:sz w:val="24"/>
+          <w:szCs w:val="24"/>
+        </w:rPr>
+        <w:t>eCPPTv2</w:t>
+      </w:r>
+      <w:r>
+        <w:rPr>
+          <w:rFonts w:eastAsia="Times New Roman" w:cstheme="minorHAnsi"/>
+          <w:sz w:val="24"/>
+          <w:szCs w:val="24"/>
+        </w:rPr>
+        <w:t xml:space="preserve"> </w:t>
+      </w:r>
+      <w:r>
+        <w:rPr>
+          <w:rFonts w:eastAsia="Times New Roman" w:cstheme="minorHAnsi"/>
+        </w:rPr>
+        <w:tab/>
+      </w:r>
+      <w:proofErr w:type="spellStart"/>
+      <w:r>
+        <w:rPr>
+          <w:rFonts w:eastAsia="Times New Roman" w:cstheme="minorHAnsi"/>
+        </w:rPr>
+        <w:t>eLearnSecurity</w:t>
+      </w:r>
+      <w:proofErr w:type="spellEnd"/>
+      <w:r>
+        <w:rPr>
+          <w:rFonts w:eastAsia="Times New Roman" w:cstheme="minorHAnsi"/>
+        </w:rPr>
+        <w:t xml:space="preserve"> </w:t>
+      </w:r>
+      <w:r>
+        <w:rPr>
+          <w:rFonts w:eastAsia="Times New Roman" w:cstheme="minorHAnsi"/>
+        </w:rPr>
+        <w:tab/>
+      </w:r>
+      <w:r>
+        <w:rPr>
+          <w:rFonts w:eastAsia="Times New Roman" w:cstheme="minorHAnsi"/>
+        </w:rPr>
+        <w:tab/>
+      </w:r>
+      <w:r>
+        <w:rPr>
+          <w:rFonts w:eastAsia="Times New Roman" w:cstheme="minorHAnsi"/>
+        </w:rPr>
+        <w:tab/>
+      </w:r>
+      <w:r>
+        <w:rPr>
+          <w:rFonts w:eastAsia="Times New Roman" w:cstheme="minorHAnsi"/>
+        </w:rPr>
+        <w:tab/>
+      </w:r>
+      <w:r>
+        <w:rPr>
+          <w:rFonts w:eastAsia="Times New Roman" w:cstheme="minorHAnsi"/>
+        </w:rPr>
+        <w:tab/>
+      </w:r>
+      <w:r>
+        <w:rPr>
+          <w:rFonts w:eastAsia="Times New Roman" w:cstheme="minorHAnsi"/>
+        </w:rPr>
+        <w:tab/>
+      </w:r>
+      <w:r>
+        <w:rPr>
+          <w:rFonts w:eastAsia="Times New Roman" w:cstheme="minorHAnsi"/>
+        </w:rPr>
+        <w:tab/>
+      </w:r>
+      <w:r>
+        <w:rPr>
+          <w:rFonts w:eastAsia="Times New Roman" w:cstheme="minorHAnsi"/>
+        </w:rPr>
+        <w:t>June 2022</w:t>
+      </w:r>
+      <w:r>
+        <w:rPr>
+          <w:rFonts w:eastAsia="Times New Roman" w:cstheme="minorHAnsi"/>
+        </w:rPr>
+        <w:br/>
+      </w:r>
+      <w:proofErr w:type="spellStart"/>
       <w:r>
         <w:rPr>
           <w:rFonts w:eastAsia="Times New Roman" w:cstheme="minorHAnsi"/>
@@ -274,7 +405,18 @@
           <w:i/>
           <w:iCs/>
         </w:rPr>
-        <w:t>, Cybersecurity and Information Assurance</w:t>
+        <w:t>eLearnSecurity</w:t>
+      </w:r>
+      <w:proofErr w:type="spellEnd"/>
+      <w:r>
+        <w:rPr>
+          <w:rFonts w:eastAsia="Times New Roman" w:cstheme="minorHAnsi"/>
+          <w:b/>
+          <w:bCs/>
+          <w:i/>
+          <w:iCs/>
+        </w:rPr>
+        <w:t xml:space="preserve"> Certified Professional Penetration Tester</w:t>
       </w:r>
       <w:r>
         <w:rPr>
@@ -302,7 +444,57 @@
           <w:sz w:val="24"/>
           <w:szCs w:val="24"/>
         </w:rPr>
-        <w:t>eCPPTv2</w:t>
+        <w:t>Security+</w:t>
+      </w:r>
+      <w:r>
+        <w:rPr>
+          <w:rFonts w:eastAsia="Times New Roman" w:cstheme="minorHAnsi"/>
+          <w:b/>
+          <w:bCs/>
+          <w:sz w:val="24"/>
+          <w:szCs w:val="24"/>
+        </w:rPr>
+        <w:t xml:space="preserve">, </w:t>
+      </w:r>
+      <w:proofErr w:type="spellStart"/>
+      <w:r>
+        <w:rPr>
+          <w:rFonts w:eastAsia="Times New Roman" w:cstheme="minorHAnsi"/>
+          <w:b/>
+          <w:bCs/>
+          <w:sz w:val="24"/>
+          <w:szCs w:val="24"/>
+        </w:rPr>
+        <w:t>Cy</w:t>
+      </w:r>
+      <w:r>
+        <w:rPr>
+          <w:rFonts w:eastAsia="Times New Roman" w:cstheme="minorHAnsi"/>
+          <w:b/>
+          <w:bCs/>
+          <w:sz w:val="24"/>
+          <w:szCs w:val="24"/>
+        </w:rPr>
+        <w:t>SA</w:t>
+      </w:r>
+      <w:proofErr w:type="spellEnd"/>
+      <w:r>
+        <w:rPr>
+          <w:rFonts w:eastAsia="Times New Roman" w:cstheme="minorHAnsi"/>
+          <w:b/>
+          <w:bCs/>
+          <w:sz w:val="24"/>
+          <w:szCs w:val="24"/>
+        </w:rPr>
+        <w:t>+, Pentest+</w:t>
+      </w:r>
+      <w:r>
+        <w:rPr>
+          <w:rFonts w:eastAsia="Times New Roman" w:cstheme="minorHAnsi"/>
+          <w:sz w:val="24"/>
+          <w:szCs w:val="24"/>
+        </w:rPr>
+        <w:t xml:space="preserve">       </w:t>
       </w:r>
       <w:r>
         <w:rPr>
@@ -316,16 +508,50 @@
         <w:rPr>
           <w:rFonts w:eastAsia="Times New Roman" w:cstheme="minorHAnsi"/>
         </w:rPr>
+        <w:t xml:space="preserve">CompTIA </w:t>
+      </w:r>
+      <w:r>
+        <w:rPr>
+          <w:rFonts w:eastAsia="Times New Roman" w:cstheme="minorHAnsi"/>
+        </w:rPr>
         <w:tab/>
       </w:r>
-      <w:proofErr w:type="spellStart"/>
-      <w:r>
-        <w:rPr>
-          <w:rFonts w:eastAsia="Times New Roman" w:cstheme="minorHAnsi"/>
-        </w:rPr>
-        <w:t>eLearnSecurity</w:t>
-      </w:r>
-      <w:proofErr w:type="spellEnd"/>
+      <w:r>
+        <w:rPr>
+          <w:rFonts w:eastAsia="Times New Roman" w:cstheme="minorHAnsi"/>
+        </w:rPr>
+        <w:tab/>
+      </w:r>
+      <w:r>
+        <w:rPr>
+          <w:rFonts w:eastAsia="Times New Roman" w:cstheme="minorHAnsi"/>
+        </w:rPr>
+        <w:tab/>
+      </w:r>
+      <w:r>
+        <w:rPr>
+          <w:rFonts w:eastAsia="Times New Roman" w:cstheme="minorHAnsi"/>
+        </w:rPr>
+        <w:tab/>
+      </w:r>
+      <w:r>
+        <w:rPr>
+          <w:rFonts w:eastAsia="Times New Roman" w:cstheme="minorHAnsi"/>
+        </w:rPr>
+        <w:tab/>
+      </w:r>
+      <w:r>
+        <w:rPr>
+          <w:rFonts w:eastAsia="Times New Roman" w:cstheme="minorHAnsi"/>
+        </w:rPr>
+        <w:t>202</w:t>
+      </w:r>
+      <w:r>
+        <w:rPr>
+          <w:rFonts w:eastAsia="Times New Roman" w:cstheme="minorHAnsi"/>
+        </w:rPr>
+        <w:t>3</w:t>
+      </w:r>
       <w:r>
         <w:rPr>
           <w:rFonts w:eastAsia="Times New Roman" w:cstheme="minorHAnsi"/>
@@ -336,113 +562,11 @@
         <w:rPr>
           <w:rFonts w:eastAsia="Times New Roman" w:cstheme="minorHAnsi"/>
         </w:rPr>
-        <w:tab/>
-      </w:r>
-      <w:r>
-        <w:rPr>
-          <w:rFonts w:eastAsia="Times New Roman" w:cstheme="minorHAnsi"/>
-        </w:rPr>
-        <w:tab/>
-      </w:r>
-      <w:r>
-        <w:rPr>
-          <w:rFonts w:eastAsia="Times New Roman" w:cstheme="minorHAnsi"/>
-        </w:rPr>
-        <w:tab/>
-      </w:r>
-      <w:r>
-        <w:rPr>
-          <w:rFonts w:eastAsia="Times New Roman" w:cstheme="minorHAnsi"/>
-        </w:rPr>
-        <w:tab/>
-      </w:r>
-      <w:r>
-        <w:rPr>
-          <w:rFonts w:eastAsia="Times New Roman" w:cstheme="minorHAnsi"/>
-        </w:rPr>
-        <w:tab/>
-      </w:r>
-      <w:r>
-        <w:rPr>
-          <w:rFonts w:eastAsia="Times New Roman" w:cstheme="minorHAnsi"/>
-        </w:rPr>
-        <w:tab/>
-      </w:r>
-      <w:r>
-        <w:rPr>
-          <w:rFonts w:eastAsia="Times New Roman" w:cstheme="minorHAnsi"/>
-        </w:rPr>
-        <w:t>June 2022</w:t>
-      </w:r>
-      <w:r>
-        <w:rPr>
-          <w:rFonts w:eastAsia="Times New Roman" w:cstheme="minorHAnsi"/>
-        </w:rPr>
-        <w:br/>
-      </w:r>
-      <w:proofErr w:type="spellStart"/>
-      <w:r>
-        <w:rPr>
-          <w:rFonts w:eastAsia="Times New Roman" w:cstheme="minorHAnsi"/>
-          <w:b/>
-          <w:bCs/>
-          <w:i/>
-          <w:iCs/>
-        </w:rPr>
-        <w:t>eLearnSecurity</w:t>
-      </w:r>
-      <w:proofErr w:type="spellEnd"/>
-      <w:r>
-        <w:rPr>
-          <w:rFonts w:eastAsia="Times New Roman" w:cstheme="minorHAnsi"/>
-          <w:b/>
-          <w:bCs/>
-          <w:i/>
-          <w:iCs/>
-        </w:rPr>
-        <w:t xml:space="preserve"> Certified Professional Penetration Tester</w:t>
-      </w:r>
-      <w:r>
-        <w:rPr>
-          <w:rFonts w:eastAsia="Times New Roman" w:cstheme="minorHAnsi"/>
-          <w:sz w:val="24"/>
-          <w:szCs w:val="24"/>
-        </w:rPr>
-        <w:br/>
-      </w:r>
-    </w:p>
-    <w:p>
-      <w:pPr>
-        <w:spacing w:after="0" w:line="240" w:lineRule="auto"/>
-        <w:rPr>
-          <w:rFonts w:eastAsia="Times New Roman" w:cstheme="minorHAnsi"/>
-          <w:sz w:val="24"/>
-          <w:szCs w:val="24"/>
-        </w:rPr>
-      </w:pPr>
-      <w:r>
-        <w:rPr>
-          <w:rFonts w:eastAsia="Times New Roman" w:cstheme="minorHAnsi"/>
-          <w:b/>
-          <w:bCs/>
-          <w:sz w:val="24"/>
-          <w:szCs w:val="24"/>
-        </w:rPr>
-        <w:t>Security+</w:t>
-      </w:r>
-      <w:r>
-        <w:rPr>
-          <w:rFonts w:eastAsia="Times New Roman" w:cstheme="minorHAnsi"/>
-          <w:sz w:val="24"/>
-          <w:szCs w:val="24"/>
-        </w:rPr>
-        <w:t xml:space="preserve">       </w:t>
-      </w:r>
-      <w:r>
-        <w:rPr>
-          <w:rFonts w:eastAsia="Times New Roman" w:cstheme="minorHAnsi"/>
-          <w:sz w:val="24"/>
-          <w:szCs w:val="24"/>
+        <w:t>-</w:t>
+      </w:r>
+      <w:r>
+        <w:rPr>
+          <w:rFonts w:eastAsia="Times New Roman" w:cstheme="minorHAnsi"/>
         </w:rPr>
         <w:t xml:space="preserve"> </w:t>
       </w:r>
@@ -450,56 +574,7 @@
         <w:rPr>
           <w:rFonts w:eastAsia="Times New Roman" w:cstheme="minorHAnsi"/>
         </w:rPr>
-        <w:t xml:space="preserve">CompTIA </w:t>
-      </w:r>
-      <w:r>
-        <w:rPr>
-          <w:rFonts w:eastAsia="Times New Roman" w:cstheme="minorHAnsi"/>
-        </w:rPr>
-        <w:tab/>
-      </w:r>
-      <w:r>
-        <w:rPr>
-          <w:rFonts w:eastAsia="Times New Roman" w:cstheme="minorHAnsi"/>
-        </w:rPr>
-        <w:tab/>
-      </w:r>
-      <w:r>
-        <w:rPr>
-          <w:rFonts w:eastAsia="Times New Roman" w:cstheme="minorHAnsi"/>
-        </w:rPr>
-        <w:tab/>
-      </w:r>
-      <w:r>
-        <w:rPr>
-          <w:rFonts w:eastAsia="Times New Roman" w:cstheme="minorHAnsi"/>
-        </w:rPr>
-        <w:tab/>
-      </w:r>
-      <w:r>
-        <w:rPr>
-          <w:rFonts w:eastAsia="Times New Roman" w:cstheme="minorHAnsi"/>
-        </w:rPr>
-        <w:tab/>
-      </w:r>
-      <w:r>
-        <w:rPr>
-          <w:rFonts w:eastAsia="Times New Roman" w:cstheme="minorHAnsi"/>
-        </w:rPr>
-        <w:tab/>
-        <w:t>March</w:t>
-      </w:r>
-      <w:r>
-        <w:rPr>
-          <w:rFonts w:eastAsia="Times New Roman" w:cstheme="minorHAnsi"/>
-        </w:rPr>
-        <w:t xml:space="preserve"> 202</w:t>
-      </w:r>
-      <w:r>
-        <w:rPr>
-          <w:rFonts w:eastAsia="Times New Roman" w:cstheme="minorHAnsi"/>
-        </w:rPr>
-        <w:t>2</w:t>
+        <w:t>2026</w:t>
       </w:r>
       <w:r>
         <w:rPr>
@@ -610,6 +685,18 @@
         <w:rPr>
           <w:rFonts w:eastAsia="Times New Roman" w:cstheme="minorHAnsi"/>
         </w:rPr>
+        <w:t xml:space="preserve">                  </w:t>
+      </w:r>
+      <w:r>
+        <w:rPr>
+          <w:rFonts w:eastAsia="Times New Roman" w:cstheme="minorHAnsi"/>
+        </w:rPr>
+        <w:t xml:space="preserve"> </w:t>
+      </w:r>
+      <w:r>
+        <w:rPr>
+          <w:rFonts w:eastAsia="Times New Roman" w:cstheme="minorHAnsi"/>
+        </w:rPr>
         <w:t>June</w:t>
       </w:r>
       <w:r>
@@ -646,13 +733,7 @@
         <w:rPr>
           <w:rFonts w:eastAsia="Times New Roman" w:cstheme="minorHAnsi"/>
         </w:rPr>
-        <w:t>December 202</w:t>
-      </w:r>
-      <w:r>
-        <w:rPr>
-          <w:rFonts w:eastAsia="Times New Roman" w:cstheme="minorHAnsi"/>
-        </w:rPr>
-        <w:t>2</w:t>
+        <w:t>Present</w:t>
       </w:r>
       <w:r>
         <w:rPr>
@@ -682,7 +763,19 @@
           <w:rFonts w:eastAsia="Times New Roman" w:cstheme="minorHAnsi"/>
         </w:rPr>
         <w:br/>
-        <w:t xml:space="preserve">• Performed code review on </w:t>
+        <w:t xml:space="preserve">• Performed </w:t>
+      </w:r>
+      <w:r>
+        <w:rPr>
+          <w:rFonts w:eastAsia="Times New Roman" w:cstheme="minorHAnsi"/>
+        </w:rPr>
+        <w:t>static analysis</w:t>
+      </w:r>
+      <w:r>
+        <w:rPr>
+          <w:rFonts w:eastAsia="Times New Roman" w:cstheme="minorHAnsi"/>
+        </w:rPr>
+        <w:t xml:space="preserve"> on </w:t>
       </w:r>
       <w:proofErr w:type="spellStart"/>
       <w:r>
@@ -739,6 +832,12 @@
         </w:rPr>
         <w:br/>
         <w:t>• Performed dynamic analysis on command-line utilities</w:t>
+      </w:r>
+      <w:r>
+        <w:rPr>
+          <w:rFonts w:eastAsia="Times New Roman" w:cstheme="minorHAnsi"/>
+        </w:rPr>
+        <w:t xml:space="preserve"> and web applications</w:t>
       </w:r>
       <w:r>
         <w:rPr>
@@ -796,13 +895,19 @@
         <w:rPr>
           <w:rFonts w:eastAsia="Times New Roman" w:cstheme="minorHAnsi"/>
         </w:rPr>
+        <w:t xml:space="preserve">                  </w:t>
+      </w:r>
+      <w:r>
+        <w:rPr>
+          <w:rFonts w:eastAsia="Times New Roman" w:cstheme="minorHAnsi"/>
+        </w:rPr>
         <w:t xml:space="preserve">May 2018 – </w:t>
       </w:r>
       <w:r>
         <w:rPr>
           <w:rFonts w:eastAsia="Times New Roman" w:cstheme="minorHAnsi"/>
         </w:rPr>
-        <w:t>March</w:t>
+        <w:t>October</w:t>
       </w:r>
       <w:r>
         <w:rPr>
@@ -894,13 +999,13 @@
         <w:rPr>
           <w:rFonts w:eastAsia="Times New Roman" w:cstheme="minorHAnsi"/>
         </w:rPr>
-        <w:t xml:space="preserve"> Limited but improving:</w:t>
-      </w:r>
-      <w:r>
-        <w:rPr>
-          <w:rFonts w:eastAsia="Times New Roman" w:cstheme="minorHAnsi"/>
-        </w:rPr>
-        <w:t xml:space="preserve"> Bash, Golang, Python, and </w:t>
+        <w:t xml:space="preserve"> </w:t>
+      </w:r>
+      <w:r>
+        <w:rPr>
+          <w:rFonts w:eastAsia="Times New Roman" w:cstheme="minorHAnsi"/>
+        </w:rPr>
+        <w:t xml:space="preserve">Bash, Python, </w:t>
       </w:r>
       <w:proofErr w:type="spellStart"/>
       <w:r>
@@ -914,8 +1019,22 @@
         <w:rPr>
           <w:rFonts w:eastAsia="Times New Roman" w:cstheme="minorHAnsi"/>
         </w:rPr>
-        <w:br/>
-        <w:t>• I have reverse engineered applications written in C using a working knowledge of x86</w:t>
+        <w:t xml:space="preserve">, </w:t>
+      </w:r>
+      <w:proofErr w:type="spellStart"/>
+      <w:r>
+        <w:rPr>
+          <w:rFonts w:eastAsia="Times New Roman" w:cstheme="minorHAnsi"/>
+        </w:rPr>
+        <w:t>Javascript</w:t>
+      </w:r>
+      <w:proofErr w:type="spellEnd"/>
+      <w:r>
+        <w:rPr>
+          <w:rFonts w:eastAsia="Times New Roman" w:cstheme="minorHAnsi"/>
+        </w:rPr>
+        <w:br/>
+        <w:t>• I have reverse engineered applications written in C using knowledge of x86</w:t>
       </w:r>
       <w:r>
         <w:rPr>
@@ -937,8 +1056,6 @@
         <w:spacing w:after="0" w:line="240" w:lineRule="auto"/>
         <w:rPr>
           <w:rFonts w:eastAsia="Times New Roman" w:cstheme="minorHAnsi"/>
-          <w:sz w:val="24"/>
-          <w:szCs w:val="24"/>
         </w:rPr>
       </w:pPr>
       <w:r>
@@ -965,21 +1082,45 @@
         <w:rPr>
           <w:rFonts w:eastAsia="Times New Roman" w:cstheme="minorHAnsi"/>
         </w:rPr>
-        <w:t>• Web application testing and OWASP Top 10 2021</w:t>
-      </w:r>
-      <w:r>
-        <w:rPr>
-          <w:rFonts w:eastAsia="Times New Roman" w:cstheme="minorHAnsi"/>
-        </w:rPr>
-        <w:br/>
-        <w:t>• Network testing and exploitation</w:t>
-      </w:r>
-      <w:r>
-        <w:rPr>
-          <w:rFonts w:eastAsia="Times New Roman" w:cstheme="minorHAnsi"/>
-        </w:rPr>
-        <w:br/>
-        <w:t>• Custom exploit development</w:t>
+        <w:t xml:space="preserve">• Web application </w:t>
+      </w:r>
+      <w:r>
+        <w:rPr>
+          <w:rFonts w:eastAsia="Times New Roman" w:cstheme="minorHAnsi"/>
+        </w:rPr>
+        <w:t xml:space="preserve">security </w:t>
+      </w:r>
+      <w:r>
+        <w:rPr>
+          <w:rFonts w:eastAsia="Times New Roman" w:cstheme="minorHAnsi"/>
+        </w:rPr>
+        <w:t>testing</w:t>
+      </w:r>
+      <w:r>
+        <w:rPr>
+          <w:rFonts w:eastAsia="Times New Roman" w:cstheme="minorHAnsi"/>
+        </w:rPr>
+        <w:br/>
+        <w:t xml:space="preserve">• </w:t>
+      </w:r>
+      <w:r>
+        <w:rPr>
+          <w:rFonts w:eastAsia="Times New Roman" w:cstheme="minorHAnsi"/>
+        </w:rPr>
+        <w:t>LLM application security testing</w:t>
+      </w:r>
+      <w:r>
+        <w:rPr>
+          <w:rFonts w:eastAsia="Times New Roman" w:cstheme="minorHAnsi"/>
+        </w:rPr>
+        <w:br/>
+        <w:t xml:space="preserve">• </w:t>
+      </w:r>
+      <w:r>
+        <w:rPr>
+          <w:rFonts w:eastAsia="Times New Roman" w:cstheme="minorHAnsi"/>
+        </w:rPr>
+        <w:t>Active Directory security testing</w:t>
       </w:r>
       <w:r>
         <w:rPr>
@@ -992,7 +1133,19 @@
         <w:rPr>
           <w:rFonts w:eastAsia="Times New Roman" w:cstheme="minorHAnsi"/>
         </w:rPr>
-        <w:t>, pivoting and tunneling</w:t>
+        <w:t xml:space="preserve">, </w:t>
+      </w:r>
+      <w:r>
+        <w:rPr>
+          <w:rFonts w:eastAsia="Times New Roman" w:cstheme="minorHAnsi"/>
+        </w:rPr>
+        <w:t>pivoting,</w:t>
+      </w:r>
+      <w:r>
+        <w:rPr>
+          <w:rFonts w:eastAsia="Times New Roman" w:cstheme="minorHAnsi"/>
+        </w:rPr>
+        <w:t xml:space="preserve"> and tunneling</w:t>
       </w:r>
       <w:r>
         <w:rPr>
@@ -1009,6 +1162,7 @@
         <w:t xml:space="preserve">• Fuzzing with coverage-guided </w:t>
       </w:r>
       <w:proofErr w:type="spellStart"/>
+      <w:proofErr w:type="gramStart"/>
       <w:r>
         <w:rPr>
           <w:rFonts w:eastAsia="Times New Roman" w:cstheme="minorHAnsi"/>
@@ -1016,12 +1170,7 @@
         <w:t>fuzzers</w:t>
       </w:r>
       <w:proofErr w:type="spellEnd"/>
-      <w:r>
-        <w:rPr>
-          <w:rFonts w:eastAsia="Times New Roman" w:cstheme="minorHAnsi"/>
-        </w:rPr>
-        <w:t xml:space="preserve"> such as AFL++</w:t>
-      </w:r>
+      <w:proofErr w:type="gramEnd"/>
     </w:p>
     <w:p>
       <w:pPr>
@@ -1830,6 +1979,10 @@
       <w:pPr>
         <w:rPr>
           <w:rFonts w:eastAsia="Times New Roman" w:cstheme="minorHAnsi"/>
+          <w:b/>
+          <w:bCs/>
+          <w:sz w:val="24"/>
+          <w:szCs w:val="24"/>
         </w:rPr>
       </w:pPr>
       <w:r>
@@ -1841,97 +1994,6 @@
           <w:szCs w:val="24"/>
         </w:rPr>
         <w:t>Additional Certs</w:t>
-      </w:r>
-      <w:r>
-        <w:rPr>
-          <w:rFonts w:eastAsia="Times New Roman" w:cstheme="minorHAnsi"/>
-          <w:sz w:val="24"/>
-          <w:szCs w:val="24"/>
-        </w:rPr>
-        <w:br/>
-      </w:r>
-      <w:r>
-        <w:rPr>
-          <w:rFonts w:eastAsia="Times New Roman" w:cstheme="minorHAnsi"/>
-        </w:rPr>
-        <w:t xml:space="preserve">• </w:t>
-      </w:r>
-      <w:r>
-        <w:rPr>
-          <w:rFonts w:eastAsia="Times New Roman" w:cstheme="minorHAnsi"/>
-          <w:b/>
-          <w:bCs/>
-        </w:rPr>
-        <w:t>CompTIA</w:t>
-      </w:r>
-      <w:r>
-        <w:rPr>
-          <w:rFonts w:eastAsia="Times New Roman" w:cstheme="minorHAnsi"/>
-        </w:rPr>
-        <w:t>:</w:t>
-      </w:r>
-      <w:r>
-        <w:rPr>
-          <w:rFonts w:eastAsia="Times New Roman" w:cstheme="minorHAnsi"/>
-        </w:rPr>
-        <w:t xml:space="preserve"> </w:t>
-      </w:r>
-      <w:r>
-        <w:rPr>
-          <w:rFonts w:eastAsia="Times New Roman" w:cstheme="minorHAnsi"/>
-        </w:rPr>
-        <w:t xml:space="preserve">A+, Network+, </w:t>
-      </w:r>
-      <w:r>
-        <w:rPr>
-          <w:rFonts w:eastAsia="Times New Roman" w:cstheme="minorHAnsi"/>
-        </w:rPr>
-        <w:t>Project+</w:t>
-      </w:r>
-      <w:r>
-        <w:rPr>
-          <w:rFonts w:eastAsia="Times New Roman" w:cstheme="minorHAnsi"/>
-        </w:rPr>
-        <w:tab/>
-      </w:r>
-      <w:r>
-        <w:rPr>
-          <w:rFonts w:eastAsia="Times New Roman" w:cstheme="minorHAnsi"/>
-        </w:rPr>
-        <w:tab/>
-      </w:r>
-      <w:r>
-        <w:rPr>
-          <w:rFonts w:eastAsia="Times New Roman" w:cstheme="minorHAnsi"/>
-        </w:rPr>
-        <w:tab/>
-      </w:r>
-      <w:r>
-        <w:rPr>
-          <w:rFonts w:eastAsia="Times New Roman" w:cstheme="minorHAnsi"/>
-        </w:rPr>
-        <w:br/>
-        <w:t xml:space="preserve">• </w:t>
-      </w:r>
-      <w:r>
-        <w:rPr>
-          <w:rFonts w:eastAsia="Times New Roman" w:cstheme="minorHAnsi"/>
-          <w:b/>
-          <w:bCs/>
-        </w:rPr>
-        <w:t>ITIL</w:t>
-      </w:r>
-      <w:r>
-        <w:rPr>
-          <w:rFonts w:eastAsia="Times New Roman" w:cstheme="minorHAnsi"/>
-        </w:rPr>
-        <w:t xml:space="preserve">: </w:t>
-      </w:r>
-      <w:r>
-        <w:rPr>
-          <w:rFonts w:eastAsia="Times New Roman" w:cstheme="minorHAnsi"/>
-        </w:rPr>
-        <w:t>ITILv4 Foundations</w:t>
       </w:r>
     </w:p>
     <w:p>
@@ -1943,56 +2005,93 @@
       <w:r>
         <w:rPr>
           <w:rFonts w:eastAsia="Times New Roman" w:cstheme="minorHAnsi"/>
+        </w:rPr>
+        <w:t xml:space="preserve">• </w:t>
+      </w:r>
+      <w:r>
+        <w:rPr>
+          <w:rFonts w:eastAsia="Times New Roman" w:cstheme="minorHAnsi"/>
+          <w:b/>
+          <w:bCs/>
+        </w:rPr>
+        <w:t>ISC^2</w:t>
+      </w:r>
+      <w:r>
+        <w:rPr>
+          <w:rFonts w:eastAsia="Times New Roman" w:cstheme="minorHAnsi"/>
+        </w:rPr>
+        <w:t xml:space="preserve">: </w:t>
+      </w:r>
+      <w:r>
+        <w:rPr>
+          <w:rFonts w:eastAsia="Times New Roman" w:cstheme="minorHAnsi"/>
+        </w:rPr>
+        <w:t>Systems Security Certified Professional (SSCP)</w:t>
+      </w:r>
+      <w:r>
+        <w:rPr>
+          <w:rFonts w:eastAsia="Times New Roman" w:cstheme="minorHAnsi"/>
+        </w:rPr>
+        <w:br/>
+        <w:t xml:space="preserve">• </w:t>
+      </w:r>
+      <w:r>
+        <w:rPr>
+          <w:rFonts w:eastAsia="Times New Roman" w:cstheme="minorHAnsi"/>
+          <w:b/>
+          <w:bCs/>
+        </w:rPr>
+        <w:t>CompTIA</w:t>
+      </w:r>
+      <w:r>
+        <w:rPr>
+          <w:rFonts w:eastAsia="Times New Roman" w:cstheme="minorHAnsi"/>
+        </w:rPr>
+        <w:t xml:space="preserve">: </w:t>
+      </w:r>
+      <w:r>
+        <w:rPr>
+          <w:rFonts w:eastAsia="Times New Roman" w:cstheme="minorHAnsi"/>
+        </w:rPr>
+        <w:t>A+, N+, Project+</w:t>
+      </w:r>
+      <w:r>
+        <w:rPr>
+          <w:rFonts w:eastAsia="Times New Roman" w:cstheme="minorHAnsi"/>
+        </w:rPr>
+        <w:br/>
+        <w:t xml:space="preserve">• </w:t>
+      </w:r>
+      <w:r>
+        <w:rPr>
+          <w:rFonts w:eastAsia="Times New Roman" w:cstheme="minorHAnsi"/>
+          <w:b/>
+          <w:bCs/>
+        </w:rPr>
+        <w:t xml:space="preserve">ITIL: </w:t>
+      </w:r>
+      <w:r>
+        <w:rPr>
+          <w:rFonts w:eastAsia="Times New Roman" w:cstheme="minorHAnsi"/>
+        </w:rPr>
+        <w:t>ITILv4 Foundations</w:t>
+      </w:r>
+    </w:p>
+    <w:p>
+      <w:pPr>
+        <w:rPr>
+          <w:rFonts w:eastAsia="Times New Roman" w:cstheme="minorHAnsi"/>
+        </w:rPr>
+      </w:pPr>
+      <w:r>
+        <w:rPr>
+          <w:rFonts w:eastAsia="Times New Roman" w:cstheme="minorHAnsi"/>
           <w:b/>
           <w:bCs/>
           <w:sz w:val="24"/>
           <w:szCs w:val="24"/>
         </w:rPr>
         <w:t>Certs In-Progress</w:t>
-      </w:r>
-      <w:r>
-        <w:rPr>
-          <w:rFonts w:eastAsia="Times New Roman" w:cstheme="minorHAnsi"/>
-          <w:sz w:val="24"/>
-          <w:szCs w:val="24"/>
-        </w:rPr>
-        <w:br/>
-      </w:r>
-      <w:r>
-        <w:rPr>
-          <w:rFonts w:eastAsia="Times New Roman" w:cstheme="minorHAnsi"/>
-        </w:rPr>
-        <w:t xml:space="preserve">• </w:t>
-      </w:r>
-      <w:proofErr w:type="spellStart"/>
-      <w:r>
-        <w:rPr>
-          <w:rFonts w:eastAsia="Times New Roman" w:cstheme="minorHAnsi"/>
-          <w:b/>
-          <w:bCs/>
-        </w:rPr>
-        <w:t>Portswigger</w:t>
-      </w:r>
-      <w:proofErr w:type="spellEnd"/>
-      <w:r>
-        <w:rPr>
-          <w:rFonts w:eastAsia="Times New Roman" w:cstheme="minorHAnsi"/>
-          <w:b/>
-          <w:bCs/>
-        </w:rPr>
-        <w:t xml:space="preserve">: </w:t>
-      </w:r>
-      <w:r>
-        <w:rPr>
-          <w:rFonts w:eastAsia="Times New Roman" w:cstheme="minorHAnsi"/>
-        </w:rPr>
-        <w:t>Burp Suite Certified Practitioner</w:t>
-      </w:r>
-      <w:r>
-        <w:rPr>
-          <w:rFonts w:eastAsia="Times New Roman" w:cstheme="minorHAnsi"/>
-        </w:rPr>
-        <w:t xml:space="preserve"> </w:t>
       </w:r>
       <w:r>
         <w:rPr>
@@ -2313,9 +2412,9 @@
 <file path=word/numbering.xml><?xml version="1.0" encoding="utf-8"?>
 <w:numbering xmlns:wpc="http://schemas.microsoft.com/office/word/2010/wordprocessingCanvas" xmlns:cx="http://schemas.microsoft.com/office/drawing/2014/chartex" xmlns:cx1="http://schemas.microsoft.com/office/drawing/2015/9/8/chartex" xmlns:cx2="http://schemas.microsoft.com/office/drawing/2015/10/21/chartex" xmlns:cx3="http://schemas.microsoft.com/office/drawing/2016/5/9/chartex" xmlns:cx4="http://schemas.microsoft.com/office/drawing/2016/5/10/chartex" xmlns:cx5="http://schemas.microsoft.com/office/drawing/2016/5/11/chartex" xmlns:cx6="http://schemas.microsoft.com/office/drawing/2016/5/12/chartex" xmlns:cx7="http://schemas.microsoft.com/office/drawing/2016/5/13/chartex" xmlns:cx8="http://schemas.microsoft.com/office/drawing/2016/5/14/chartex" xmlns:mc="http://schemas.openxmlformats.org/markup-compatibility/2006" xmlns:aink="http://schemas.microsoft.com/office/drawing/2016/ink" xmlns:am3d="http://schemas.microsoft.com/office/drawing/2017/model3d" xmlns:o="urn:schemas-microsoft-com:office:office" xmlns:oel="http://schemas.microsoft.com/office/2019/extlst" xmlns:r="http://schemas.openxmlformats.org/officeDocument/2006/relationships" xmlns:m="http://schemas.openxmlformats.org/officeDocument/2006/math" xmlns:v="urn:schemas-microsoft-com:vml" xmlns:wp14="http://schemas.microsoft.com/office/word/2010/wordprocessingDrawing" xmlns:wp="http://schemas.openxmlformats.org/drawingml/2006/wordprocessingDrawing" xmlns:w10="urn:schemas-microsoft-com:office:word" xmlns:w="http://schemas.openxmlformats.org/wordprocessingml/2006/main" xmlns:w14="http://schemas.microsoft.com/office/word/2010/wordml" xmlns:w15="http://schemas.microsoft.com/office/word/2012/wordml" xmlns:w16cex="http://schemas.microsoft.com/office/word/2018/wordml/cex" xmlns:w16cid="http://schemas.microsoft.com/office/word/2016/wordml/cid" xmlns:w16="http://schemas.microsoft.com/office/word/2018/wordml" xmlns:w16sdtdh="http://schemas.microsoft.com/office/word/2020/wordml/sdtdatahash" xmlns:w16se="http://schemas.microsoft.com/office/word/2015/wordml/symex" xmlns:wpg="http://schemas.microsoft.com/office/word/2010/wordprocessingGroup" xmlns:wpi="http://schemas.microsoft.com/office/word/2010/wordprocessingInk" xmlns:wne="http://schemas.microsoft.com/office/word/2006/wordml" xmlns:wps="http://schemas.microsoft.com/office/word/2010/wordprocessingShape" mc:Ignorable="w14 w15 w16se w16cid w16 w16cex w16sdtdh wp14">
   <w:abstractNum w:abstractNumId="0" w15:restartNumberingAfterBreak="0">
-    <w:nsid w:val="1EE026DE"/>
+    <w:nsid w:val="148D0DEC"/>
     <w:multiLevelType w:val="hybridMultilevel"/>
-    <w:tmpl w:val="AD341E32"/>
+    <w:tmpl w:val="80942D54"/>
     <w:lvl w:ilvl="0" w:tplc="04090001">
       <w:start w:val="1"/>
       <w:numFmt w:val="bullet"/>
@@ -2425,7 +2524,123 @@
       </w:rPr>
     </w:lvl>
   </w:abstractNum>
+  <w:abstractNum w:abstractNumId="1" w15:restartNumberingAfterBreak="0">
+    <w:nsid w:val="1EE026DE"/>
+    <w:multiLevelType w:val="hybridMultilevel"/>
+    <w:tmpl w:val="AD341E32"/>
+    <w:lvl w:ilvl="0" w:tplc="04090001">
+      <w:start w:val="1"/>
+      <w:numFmt w:val="bullet"/>
+      <w:lvlText w:val=""/>
+      <w:lvlJc w:val="left"/>
+      <w:pPr>
+        <w:ind w:left="720" w:hanging="360"/>
+      </w:pPr>
+      <w:rPr>
+        <w:rFonts w:ascii="Symbol" w:hAnsi="Symbol" w:hint="default"/>
+      </w:rPr>
+    </w:lvl>
+    <w:lvl w:ilvl="1" w:tplc="04090003" w:tentative="1">
+      <w:start w:val="1"/>
+      <w:numFmt w:val="bullet"/>
+      <w:lvlText w:val="o"/>
+      <w:lvlJc w:val="left"/>
+      <w:pPr>
+        <w:ind w:left="1440" w:hanging="360"/>
+      </w:pPr>
+      <w:rPr>
+        <w:rFonts w:ascii="Courier New" w:hAnsi="Courier New" w:cs="Courier New" w:hint="default"/>
+      </w:rPr>
+    </w:lvl>
+    <w:lvl w:ilvl="2" w:tplc="04090005" w:tentative="1">
+      <w:start w:val="1"/>
+      <w:numFmt w:val="bullet"/>
+      <w:lvlText w:val=""/>
+      <w:lvlJc w:val="left"/>
+      <w:pPr>
+        <w:ind w:left="2160" w:hanging="360"/>
+      </w:pPr>
+      <w:rPr>
+        <w:rFonts w:ascii="Wingdings" w:hAnsi="Wingdings" w:hint="default"/>
+      </w:rPr>
+    </w:lvl>
+    <w:lvl w:ilvl="3" w:tplc="04090001" w:tentative="1">
+      <w:start w:val="1"/>
+      <w:numFmt w:val="bullet"/>
+      <w:lvlText w:val=""/>
+      <w:lvlJc w:val="left"/>
+      <w:pPr>
+        <w:ind w:left="2880" w:hanging="360"/>
+      </w:pPr>
+      <w:rPr>
+        <w:rFonts w:ascii="Symbol" w:hAnsi="Symbol" w:hint="default"/>
+      </w:rPr>
+    </w:lvl>
+    <w:lvl w:ilvl="4" w:tplc="04090003" w:tentative="1">
+      <w:start w:val="1"/>
+      <w:numFmt w:val="bullet"/>
+      <w:lvlText w:val="o"/>
+      <w:lvlJc w:val="left"/>
+      <w:pPr>
+        <w:ind w:left="3600" w:hanging="360"/>
+      </w:pPr>
+      <w:rPr>
+        <w:rFonts w:ascii="Courier New" w:hAnsi="Courier New" w:cs="Courier New" w:hint="default"/>
+      </w:rPr>
+    </w:lvl>
+    <w:lvl w:ilvl="5" w:tplc="04090005" w:tentative="1">
+      <w:start w:val="1"/>
+      <w:numFmt w:val="bullet"/>
+      <w:lvlText w:val=""/>
+      <w:lvlJc w:val="left"/>
+      <w:pPr>
+        <w:ind w:left="4320" w:hanging="360"/>
+      </w:pPr>
+      <w:rPr>
+        <w:rFonts w:ascii="Wingdings" w:hAnsi="Wingdings" w:hint="default"/>
+      </w:rPr>
+    </w:lvl>
+    <w:lvl w:ilvl="6" w:tplc="04090001" w:tentative="1">
+      <w:start w:val="1"/>
+      <w:numFmt w:val="bullet"/>
+      <w:lvlText w:val=""/>
+      <w:lvlJc w:val="left"/>
+      <w:pPr>
+        <w:ind w:left="5040" w:hanging="360"/>
+      </w:pPr>
+      <w:rPr>
+        <w:rFonts w:ascii="Symbol" w:hAnsi="Symbol" w:hint="default"/>
+      </w:rPr>
+    </w:lvl>
+    <w:lvl w:ilvl="7" w:tplc="04090003" w:tentative="1">
+      <w:start w:val="1"/>
+      <w:numFmt w:val="bullet"/>
+      <w:lvlText w:val="o"/>
+      <w:lvlJc w:val="left"/>
+      <w:pPr>
+        <w:ind w:left="5760" w:hanging="360"/>
+      </w:pPr>
+      <w:rPr>
+        <w:rFonts w:ascii="Courier New" w:hAnsi="Courier New" w:cs="Courier New" w:hint="default"/>
+      </w:rPr>
+    </w:lvl>
+    <w:lvl w:ilvl="8" w:tplc="04090005" w:tentative="1">
+      <w:start w:val="1"/>
+      <w:numFmt w:val="bullet"/>
+      <w:lvlText w:val=""/>
+      <w:lvlJc w:val="left"/>
+      <w:pPr>
+        <w:ind w:left="6480" w:hanging="360"/>
+      </w:pPr>
+      <w:rPr>
+        <w:rFonts w:ascii="Wingdings" w:hAnsi="Wingdings" w:hint="default"/>
+      </w:rPr>
+    </w:lvl>
+  </w:abstractNum>
   <w:num w:numId="1" w16cid:durableId="82460603">
+    <w:abstractNumId w:val="1"/>
+  </w:num>
+  <w:num w:numId="2" w16cid:durableId="528176884">
     <w:abstractNumId w:val="0"/>
   </w:num>
 </w:numbering>
